--- a/Weighting and Estimation.docx
+++ b/Weighting and Estimation.docx
@@ -622,7 +622,15 @@
         <w:t>Best for:</w:t>
       </w:r>
       <w:r>
-        <w:t> High-level, early-stage planning, roadmapping, and release planning where details are still sparse. It's often used as a first step before a more detailed estimation technique like Planning Poker. </w:t>
+        <w:t xml:space="preserve"> High-level, early-stage planning, </w:t>
+      </w:r>
+      <w:proofErr w:type="spellStart"/>
+      <w:r>
+        <w:t>roadmapping</w:t>
+      </w:r>
+      <w:proofErr w:type="spellEnd"/>
+      <w:r>
+        <w:t>, and release planning where details are still sparse. It's often used as a first step before a more detailed estimation technique like Planning Poker. </w:t>
       </w:r>
     </w:p>
     <w:p>
@@ -959,7 +967,15 @@
         <w:t>Method:</w:t>
       </w:r>
       <w:r>
-        <w:t xml:space="preserve"> Priority is often derived from a combination of complexity and business value, using a framework like MoSCoW (Must have, </w:t>
+        <w:t xml:space="preserve"> Priority is often derived from a combination of complexity and business value, using a framework like </w:t>
+      </w:r>
+      <w:proofErr w:type="spellStart"/>
+      <w:r>
+        <w:t>MoSCoW</w:t>
+      </w:r>
+      <w:proofErr w:type="spellEnd"/>
+      <w:r>
+        <w:t xml:space="preserve"> (Must have, </w:t>
       </w:r>
       <w:proofErr w:type="gramStart"/>
       <w:r>
@@ -1014,10 +1030,7 @@
         <w:t>timing</w:t>
       </w:r>
       <w:r>
-        <w:t>. A high-value story might have a lower priority if a critical prerequisite story must be completed first</w:t>
-      </w:r>
-      <w:r>
-        <w:t>.</w:t>
+        <w:t>. A high-value story might have a lower priority if a critical prerequisite story must be completed first.</w:t>
       </w:r>
     </w:p>
     <w:p/>
@@ -2644,6 +2657,7 @@
   <w:style w:type="character" w:default="1" w:styleId="DefaultParagraphFont">
     <w:name w:val="Default Paragraph Font"/>
     <w:uiPriority w:val="1"/>
+    <w:semiHidden/>
     <w:unhideWhenUsed/>
   </w:style>
   <w:style w:type="table" w:default="1" w:styleId="TableNormal">

--- a/Weighting and Estimation.docx
+++ b/Weighting and Estimation.docx
@@ -711,7 +711,7 @@
         <w:t>business value</w:t>
       </w:r>
       <w:r>
-        <w:t>. This multi-faceted approach helps teams make informed decisions about which stories to tackle first, balancing effort required with the impact generated [1]. </w:t>
+        <w:t>. This multi-faceted approach helps teams make informed decisions about which stories to tackle first, balancing effort required with the impact generated. </w:t>
       </w:r>
     </w:p>
     <w:p>
@@ -754,7 +754,7 @@
         <w:t>Method:</w:t>
       </w:r>
       <w:r>
-        <w:t> Agile teams typically use relative estimation techniques like Planning Poker or T-shirt sizing (XS, S, M, L, XL) to assign "story points" [1].</w:t>
+        <w:t> Agile teams typically use relative estimation techniques like Planning Poker or T-shirt sizing (XS, S, M, L, XL) to assign "story points".</w:t>
       </w:r>
     </w:p>
     <w:p>
@@ -818,7 +818,7 @@
         <w:t>Fibonacci Sequence (1, 2, 3, 5, 8, 13, 21...):</w:t>
       </w:r>
       <w:r>
-        <w:t> The non-linear scale helps account for higher levels of uncertainty in larger stories [1].</w:t>
+        <w:t> The non-linear scale helps account for higher levels of uncertainty in larger stories .</w:t>
       </w:r>
     </w:p>
     <w:p>
@@ -837,7 +837,7 @@
         <w:t>T-Shirt Sizing:</w:t>
       </w:r>
       <w:r>
-        <w:t> A simpler alternative for teams new to estimation or for a high-level view [1]. </w:t>
+        <w:t> A simpler alternative for teams new to estimation or for a high-level view . </w:t>
       </w:r>
     </w:p>
     <w:p>
@@ -881,7 +881,7 @@
         <w:t>Method:</w:t>
       </w:r>
       <w:r>
-        <w:t> This is usually determined by product managers, product owners, or stakeholders. It can be a simple ranking (High, Medium, Low) or a numerical score (e.g., 1 to 10) [1].</w:t>
+        <w:t> This is usually determined by product managers, product owners, or stakeholders. It can be a simple ranking (High, Medium, Low) or a numerical score (e.g., 1 to 10) .</w:t>
       </w:r>
     </w:p>
     <w:p>
@@ -963,15 +963,7 @@
         <w:t>Method:</w:t>
       </w:r>
       <w:r>
-        <w:t xml:space="preserve"> Priority is often derived from a combination of complexity and business value, using a framework like </w:t>
-      </w:r>
-      <w:proofErr w:type="spellStart"/>
-      <w:r>
-        <w:t>MoSCoW</w:t>
-      </w:r>
-      <w:proofErr w:type="spellEnd"/>
-      <w:r>
-        <w:t xml:space="preserve"> (Must have, Should have, Could have, Won't have) or a simpler "1st, 2nd, 3rd" ranking [1].</w:t>
+        <w:t> Priority is often derived from a combination of complexity and business value, using a framework like MoSCoW (Must have, Should have, Could have, Won't have) or a simpler "1st, 2nd, 3rd" ranking .</w:t>
       </w:r>
     </w:p>
     <w:p>
@@ -2785,6 +2777,7 @@
   <w:style w:type="character" w:default="1" w:styleId="DefaultParagraphFont">
     <w:name w:val="Default Paragraph Font"/>
     <w:uiPriority w:val="1"/>
+    <w:semiHidden/>
     <w:unhideWhenUsed/>
   </w:style>
   <w:style w:type="table" w:default="1" w:styleId="TableNormal">

--- a/Weighting and Estimation.docx
+++ b/Weighting and Estimation.docx
@@ -32,7 +32,23 @@
     </w:p>
     <w:p>
       <w:r>
-        <w:t>A strong understanding of story points is crucial to success. To ease your team into the process, walk them through the basics and benefits of story points. In particular, make sure they understand that the story point numbers need to scale relative to each other.</w:t>
+        <w:t xml:space="preserve">A strong understanding of story points is crucial to success. To ease your team into the process, walk them through the basics and benefits of story points. </w:t>
+      </w:r>
+      <w:proofErr w:type="gramStart"/>
+      <w:r>
+        <w:t>In particular, make sure</w:t>
+      </w:r>
+      <w:proofErr w:type="gramEnd"/>
+      <w:r>
+        <w:t xml:space="preserve"> they understand that the story point numbers need to </w:t>
+      </w:r>
+      <w:proofErr w:type="gramStart"/>
+      <w:r>
+        <w:t>scale</w:t>
+      </w:r>
+      <w:proofErr w:type="gramEnd"/>
+      <w:r>
+        <w:t xml:space="preserve"> relative to each other.</w:t>
       </w:r>
     </w:p>
     <w:p>
@@ -47,9 +63,34 @@
         <w:t>ratios </w:t>
       </w:r>
       <w:r>
-        <w:t>matter with story points, not the actual numbers. In other words, a task assigned a story point of two should take twice as much effort as a task assigned a story point of one. A task assigned a story point of three should take one and a half the amount of effort as a task assigned a story point of two. You see where we’re going with this. </w:t>
-      </w:r>
-    </w:p>
+        <w:t xml:space="preserve">matter with story points, not the actual numbers. In other words, a task </w:t>
+      </w:r>
+      <w:proofErr w:type="gramStart"/>
+      <w:r>
+        <w:t>assigned</w:t>
+      </w:r>
+      <w:proofErr w:type="gramEnd"/>
+      <w:r>
+        <w:t xml:space="preserve"> a story point of two should take twice as much effort as a task </w:t>
+      </w:r>
+      <w:proofErr w:type="gramStart"/>
+      <w:r>
+        <w:t>assigned</w:t>
+      </w:r>
+      <w:proofErr w:type="gramEnd"/>
+      <w:r>
+        <w:t xml:space="preserve"> a story point of one. A task assigned a story point of three should take one and a </w:t>
+      </w:r>
+      <w:proofErr w:type="gramStart"/>
+      <w:r>
+        <w:t>half the amount</w:t>
+      </w:r>
+      <w:proofErr w:type="gramEnd"/>
+      <w:r>
+        <w:t xml:space="preserve"> of effort as a task assigned a story point of two. You see where we’re going with this. </w:t>
+      </w:r>
+    </w:p>
+    <w:p/>
     <w:p>
       <w:r>
         <w:t>2. Determine your story point scale </w:t>
@@ -73,7 +114,15 @@
     </w:p>
     <w:p>
       <w:r>
-        <w:t>Tip: When estimating in Agile, teams typically change the Fibonacci sequence to 0, 0.5, 1, 2, 3, 5, 8, 13, 20, 40, and 100 for ease of use. </w:t>
+        <w:t xml:space="preserve">Tip: When estimating in Agile, teams typically change the Fibonacci sequence to 0, 0.5, 1, 2, 3, </w:t>
+      </w:r>
+      <w:proofErr w:type="gramStart"/>
+      <w:r>
+        <w:t>5, 8</w:t>
+      </w:r>
+      <w:proofErr w:type="gramEnd"/>
+      <w:r>
+        <w:t>, 13, 20, 40, and 100 for ease of use. </w:t>
       </w:r>
     </w:p>
     <w:p>
@@ -83,12 +132,15 @@
     </w:p>
     <w:p>
       <w:r>
-        <w:t>A story point matrix is basically a fleshed-out version of your story point sequence. It serves as a baseline for your estimation meeting and gives your team a clearer idea of how to score each task. If you haven’t used story points before, we recommend using your knowledge of the tasks your team typically completes and the complexity, uncertainty, and effort associated with them.</w:t>
-      </w:r>
-    </w:p>
-    <w:p>
+        <w:t xml:space="preserve">A story point matrix is basically a fleshed-out version of your story point sequence. It serves as a baseline for your estimation meeting and gives your team a clearer idea of how to score each task. If you haven’t used story points before, we recommend using your </w:t>
+      </w:r>
       <w:r>
         <w:lastRenderedPageBreak/>
+        <w:t>knowledge of the tasks your team typically completes and the complexity, uncertainty, and effort associated with them.</w:t>
+      </w:r>
+    </w:p>
+    <w:p>
+      <w:r>
         <w:t>4. Hold a planning poker meeting</w:t>
       </w:r>
     </w:p>
@@ -218,6 +270,7 @@
     </w:p>
     <w:p>
       <w:r>
+        <w:lastRenderedPageBreak/>
         <w:t>If it’s your first time using story points, you won’t know exactly how many story points you can complete per sprint (also known as "</w:t>
       </w:r>
       <w:hyperlink r:id="rId8" w:history="1">
@@ -229,11 +282,7 @@
         </w:r>
       </w:hyperlink>
       <w:r>
-        <w:t xml:space="preserve">”) until you’ve completed your first full sprint. That’s okay. In your sprint planning meeting, use your best estimation of how </w:t>
-      </w:r>
-      <w:r>
-        <w:lastRenderedPageBreak/>
-        <w:t>many story points to include in your sprint based on the complexity of tasks and the story point value. </w:t>
+        <w:t>”) until you’ve completed your first full sprint. That’s okay. In your sprint planning meeting, use your best estimation of how many story points to include in your sprint based on the complexity of tasks and the story point value. </w:t>
       </w:r>
     </w:p>
     <w:p>
@@ -451,6 +500,7 @@
         </w:numPr>
       </w:pPr>
       <w:r>
+        <w:lastRenderedPageBreak/>
         <w:t>If there are large discrepancies, the team discusses the reasons and repeats the process until a consensus is reached.</w:t>
       </w:r>
     </w:p>
@@ -467,7 +517,6 @@
           <w:b/>
           <w:bCs/>
         </w:rPr>
-        <w:lastRenderedPageBreak/>
         <w:t>Best for:</w:t>
       </w:r>
       <w:r>
@@ -673,7 +722,15 @@
         </w:numPr>
       </w:pPr>
       <w:r>
-        <w:t>Discuss how to weight user stories by complexity, priority, and business value</w:t>
+        <w:t xml:space="preserve">Discuss how to </w:t>
+      </w:r>
+      <w:proofErr w:type="gramStart"/>
+      <w:r>
+        <w:t>weight</w:t>
+      </w:r>
+      <w:proofErr w:type="gramEnd"/>
+      <w:r>
+        <w:t xml:space="preserve"> user stories by complexity, priority, and business value</w:t>
       </w:r>
     </w:p>
     <w:p>
@@ -818,8 +875,13 @@
         <w:t>Fibonacci Sequence (1, 2, 3, 5, 8, 13, 21...):</w:t>
       </w:r>
       <w:r>
-        <w:t> The non-linear scale helps account for higher levels of uncertainty in larger stories .</w:t>
-      </w:r>
+        <w:t xml:space="preserve"> The non-linear scale helps account for higher levels of uncertainty in larger </w:t>
+      </w:r>
+      <w:proofErr w:type="gramStart"/>
+      <w:r>
+        <w:t>stories .</w:t>
+      </w:r>
+      <w:proofErr w:type="gramEnd"/>
     </w:p>
     <w:p>
       <w:pPr>
@@ -834,10 +896,19 @@
           <w:b/>
           <w:bCs/>
         </w:rPr>
+        <w:lastRenderedPageBreak/>
         <w:t>T-Shirt Sizing:</w:t>
       </w:r>
       <w:r>
-        <w:t> A simpler alternative for teams new to estimation or for a high-level view . </w:t>
+        <w:t xml:space="preserve"> A simpler alternative for teams new to estimation or for a high-level </w:t>
+      </w:r>
+      <w:proofErr w:type="gramStart"/>
+      <w:r>
+        <w:t>view .</w:t>
+      </w:r>
+      <w:proofErr w:type="gramEnd"/>
+      <w:r>
+        <w:t> </w:t>
       </w:r>
     </w:p>
     <w:p>
@@ -853,7 +924,6 @@
           <w:b/>
           <w:bCs/>
         </w:rPr>
-        <w:lastRenderedPageBreak/>
         <w:t>2. Weighting by Business Value</w:t>
       </w:r>
     </w:p>
@@ -881,8 +951,13 @@
         <w:t>Method:</w:t>
       </w:r>
       <w:r>
-        <w:t> This is usually determined by product managers, product owners, or stakeholders. It can be a simple ranking (High, Medium, Low) or a numerical score (e.g., 1 to 10) .</w:t>
-      </w:r>
+        <w:t> This is usually determined by product managers, product owners, or stakeholders. It can be a simple ranking (High, Medium, Low) or a numerical score (e.g., 1 to 10</w:t>
+      </w:r>
+      <w:proofErr w:type="gramStart"/>
+      <w:r>
+        <w:t>) .</w:t>
+      </w:r>
+      <w:proofErr w:type="gramEnd"/>
     </w:p>
     <w:p>
       <w:pPr>
@@ -963,8 +1038,37 @@
         <w:t>Method:</w:t>
       </w:r>
       <w:r>
-        <w:t> Priority is often derived from a combination of complexity and business value, using a framework like MoSCoW (Must have, Should have, Could have, Won't have) or a simpler "1st, 2nd, 3rd" ranking .</w:t>
-      </w:r>
+        <w:t xml:space="preserve"> Priority is often derived from a combination of complexity and business value, using a framework like </w:t>
+      </w:r>
+      <w:proofErr w:type="spellStart"/>
+      <w:r>
+        <w:t>MoSCoW</w:t>
+      </w:r>
+      <w:proofErr w:type="spellEnd"/>
+      <w:r>
+        <w:t xml:space="preserve"> (Must have, </w:t>
+      </w:r>
+      <w:proofErr w:type="gramStart"/>
+      <w:r>
+        <w:t>Should</w:t>
+      </w:r>
+      <w:proofErr w:type="gramEnd"/>
+      <w:r>
+        <w:t xml:space="preserve"> have, </w:t>
+      </w:r>
+      <w:proofErr w:type="gramStart"/>
+      <w:r>
+        <w:t>Could</w:t>
+      </w:r>
+      <w:proofErr w:type="gramEnd"/>
+      <w:r>
+        <w:t xml:space="preserve"> have, Won't have) or a simpler "1st, 2nd, 3rd" </w:t>
+      </w:r>
+      <w:proofErr w:type="gramStart"/>
+      <w:r>
+        <w:t>ranking .</w:t>
+      </w:r>
+      <w:proofErr w:type="gramEnd"/>
     </w:p>
     <w:p>
       <w:pPr>
